--- a/protocolsStore/protocolsWordFiles/18_ptv_219418.docx
+++ b/protocolsStore/protocolsWordFiles/18_ptv_219418.docx
@@ -5334,10 +5334,10 @@
       </w:rPr>
     </w:lvl>
   </w:abstractNum>
-  <w:num w:numId="1" w16cid:durableId="1306541447">
+  <w:num w:numId="1" w16cid:durableId="344333698">
     <w:abstractNumId w:val="0"/>
   </w:num>
-  <w:num w:numId="2" w16cid:durableId="702563116">
+  <w:num w:numId="2" w16cid:durableId="699354315">
     <w:abstractNumId w:val="1"/>
   </w:num>
 </w:numbering>
